--- a/Midterm/Midterm-B52.docx
+++ b/Midterm/Midterm-B52.docx
@@ -313,6 +313,8 @@
         </w:rPr>
         <w:t xml:space="preserve"> </w:t>
       </w:r>
+      <w:bookmarkStart w:id="2" w:name="OLE_LINK21"/>
+      <w:bookmarkStart w:id="3" w:name="OLE_LINK22"/>
       <w:r>
         <w:rPr>
           <w:rFonts w:ascii="Consolas" w:hAnsi="Consolas" w:cstheme="majorBidi"/>
@@ -349,7 +351,16 @@
           <w:rFonts w:asciiTheme="majorBidi" w:hAnsiTheme="majorBidi" w:cstheme="majorBidi"/>
           <w:szCs w:val="22"/>
         </w:rPr>
-        <w:t xml:space="preserve"> &amp;</w:t>
+        <w:t xml:space="preserve"> </w:t>
+      </w:r>
+      <w:bookmarkEnd w:id="2"/>
+      <w:bookmarkEnd w:id="3"/>
+      <w:r>
+        <w:rPr>
+          <w:rFonts w:asciiTheme="majorBidi" w:hAnsiTheme="majorBidi" w:cstheme="majorBidi"/>
+          <w:szCs w:val="22"/>
+        </w:rPr>
+        <w:t>&amp;</w:t>
       </w:r>
       <w:r>
         <w:rPr>
@@ -397,8 +408,8 @@
         </w:rPr>
         <w:t xml:space="preserve"> </w:t>
       </w:r>
-      <w:commentRangeStart w:id="2"/>
-      <w:del w:id="3" w:author="Abdulahi Mohamed Hassen" w:date="2021-10-20T14:02:00Z">
+      <w:commentRangeStart w:id="4"/>
+      <w:del w:id="5" w:author="Abdulahi Mohamed Hassen" w:date="2021-10-20T14:02:00Z">
         <w:r>
           <w:rPr>
             <w:rFonts w:asciiTheme="majorBidi" w:hAnsiTheme="majorBidi" w:cstheme="majorBidi"/>
@@ -425,13 +436,13 @@
           </w:rPr>
           <w:delText xml:space="preserve"> folder that has the images you need for the exam </w:delText>
         </w:r>
-        <w:commentRangeEnd w:id="2"/>
+        <w:commentRangeEnd w:id="4"/>
         <w:r>
           <w:rPr>
             <w:rStyle w:val="CommentReference"/>
             <w:rFonts w:asciiTheme="majorBidi" w:hAnsiTheme="majorBidi" w:cstheme="majorBidi"/>
           </w:rPr>
-          <w:commentReference w:id="2"/>
+          <w:commentReference w:id="4"/>
         </w:r>
       </w:del>
     </w:p>
@@ -2726,7 +2737,7 @@
 
 <file path=word/comments.xml><?xml version="1.0" encoding="utf-8"?>
 <w:comments xmlns:wpc="http://schemas.microsoft.com/office/word/2010/wordprocessingCanvas" xmlns:cx="http://schemas.microsoft.com/office/drawing/2014/chartex" xmlns:cx1="http://schemas.microsoft.com/office/drawing/2015/9/8/chartex" xmlns:cx2="http://schemas.microsoft.com/office/drawing/2015/10/21/chartex" xmlns:cx3="http://schemas.microsoft.com/office/drawing/2016/5/9/chartex" xmlns:cx4="http://schemas.microsoft.com/office/drawing/2016/5/10/chartex" xmlns:cx5="http://schemas.microsoft.com/office/drawing/2016/5/11/chartex" xmlns:cx6="http://schemas.microsoft.com/office/drawing/2016/5/12/chartex" xmlns:cx7="http://schemas.microsoft.com/office/drawing/2016/5/13/chartex" xmlns:cx8="http://schemas.microsoft.com/office/drawing/2016/5/14/chartex" xmlns:mc="http://schemas.openxmlformats.org/markup-compatibility/2006" xmlns:aink="http://schemas.microsoft.com/office/drawing/2016/ink" xmlns:am3d="http://schemas.microsoft.com/office/drawing/2017/model3d" xmlns:o="urn:schemas-microsoft-com:office:office" xmlns:r="http://schemas.openxmlformats.org/officeDocument/2006/relationships" xmlns:m="http://schemas.openxmlformats.org/officeDocument/2006/math" xmlns:v="urn:schemas-microsoft-com:vml" xmlns:wp14="http://schemas.microsoft.com/office/word/2010/wordprocessingDrawing" xmlns:wp="http://schemas.openxmlformats.org/drawingml/2006/wordprocessingDrawing" xmlns:w10="urn:schemas-microsoft-com:office:word" xmlns:w="http://schemas.openxmlformats.org/wordprocessingml/2006/main" xmlns:w14="http://schemas.microsoft.com/office/word/2010/wordml" xmlns:w15="http://schemas.microsoft.com/office/word/2012/wordml" xmlns:w16cex="http://schemas.microsoft.com/office/word/2018/wordml/cex" xmlns:w16cid="http://schemas.microsoft.com/office/word/2016/wordml/cid" xmlns:w16="http://schemas.microsoft.com/office/word/2018/wordml" xmlns:w16sdtdh="http://schemas.microsoft.com/office/word/2020/wordml/sdtdatahash" xmlns:w16se="http://schemas.microsoft.com/office/word/2015/wordml/symex" xmlns:wpg="http://schemas.microsoft.com/office/word/2010/wordprocessingGroup" xmlns:wpi="http://schemas.microsoft.com/office/word/2010/wordprocessingInk" xmlns:wne="http://schemas.microsoft.com/office/word/2006/wordml" xmlns:wps="http://schemas.microsoft.com/office/word/2010/wordprocessingShape" mc:Ignorable="w14 w15 w16se w16cid w16 w16cex w16sdtdh wp14">
-  <w:comment w:id="2" w:author="Abdelkarim Erradi" w:date="2021-10-02T12:08:00Z" w:initials="AE">
+  <w:comment w:id="4" w:author="Abdelkarim Erradi" w:date="2021-10-02T12:08:00Z" w:initials="AE">
     <w:p>
       <w:pPr>
         <w:pStyle w:val="CommentText"/>
